--- a/Project/Phase 1/Sprint2/Martim Gouveia 57482/patterns_element2-template.docx
+++ b/Project/Phase 1/Sprint2/Martim Gouveia 57482/patterns_element2-template.docx
@@ -31,20 +31,78 @@
         <w:rPr>
           <w:sz w:val="36"/>
           <w:szCs w:val="36"/>
+          <w:lang w:val="en-US"/>
+        </w:rPr>
+        <w:t>Template</w:t>
+      </w:r>
+    </w:p>
+    <w:p>
+      <w:pPr>
+        <w:rPr>
+          <w:sz w:val="32"/>
+          <w:szCs w:val="32"/>
+          <w:lang w:val="en-US"/>
+        </w:rPr>
+      </w:pPr>
+      <w:r>
+        <w:rPr>
+          <w:sz w:val="32"/>
+          <w:szCs w:val="32"/>
+          <w:lang w:val="en-US"/>
+        </w:rPr>
+        <w:t xml:space="preserve">Template Method is a behavioral design pattern that defines the skeleton of an algorithm in the superclass but </w:t>
+      </w:r>
+      <w:r>
+        <w:rPr>
+          <w:sz w:val="32"/>
+          <w:szCs w:val="32"/>
+          <w:lang w:val="en-US"/>
+        </w:rPr>
+        <w:t>let’s</w:t>
+      </w:r>
+      <w:r>
+        <w:rPr>
+          <w:sz w:val="32"/>
+          <w:szCs w:val="32"/>
+          <w:lang w:val="en-US"/>
+        </w:rPr>
+        <w:t xml:space="preserve"> subclasses override specific steps of the algorithm without changing its structure.</w:t>
+      </w:r>
+      <w:r>
+        <w:rPr>
+          <w:noProof/>
+          <w:lang w:val="en-US"/>
+        </w:rPr>
+        <w:t xml:space="preserve"> </w:t>
+      </w:r>
+    </w:p>
+    <w:p>
+      <w:pPr>
+        <w:rPr>
+          <w:sz w:val="36"/>
+          <w:szCs w:val="36"/>
+          <w:lang w:val="en-US"/>
+        </w:rPr>
+      </w:pPr>
+      <w:r>
+        <w:rPr>
+          <w:sz w:val="32"/>
+          <w:szCs w:val="32"/>
+          <w:lang w:val="en-US"/>
         </w:rPr>
         <w:drawing>
-          <wp:anchor distT="0" distB="0" distL="114300" distR="114300" simplePos="0" relativeHeight="251658240" behindDoc="1" locked="0" layoutInCell="1" allowOverlap="1" wp14:anchorId="11B7A210" wp14:editId="5806DA76">
+          <wp:anchor distT="0" distB="0" distL="114300" distR="114300" simplePos="0" relativeHeight="251662336" behindDoc="1" locked="0" layoutInCell="1" allowOverlap="1" wp14:anchorId="6CB7A553" wp14:editId="762CA4A3">
             <wp:simplePos x="0" y="0"/>
             <wp:positionH relativeFrom="margin">
-              <wp:posOffset>-700405</wp:posOffset>
+              <wp:posOffset>-357505</wp:posOffset>
             </wp:positionH>
             <wp:positionV relativeFrom="paragraph">
-              <wp:posOffset>494665</wp:posOffset>
+              <wp:posOffset>203835</wp:posOffset>
             </wp:positionV>
-            <wp:extent cx="6797675" cy="1809750"/>
-            <wp:effectExtent l="0" t="0" r="3175" b="0"/>
+            <wp:extent cx="3381375" cy="314325"/>
+            <wp:effectExtent l="0" t="0" r="9525" b="9525"/>
             <wp:wrapNone/>
-            <wp:docPr id="1" name="Imagem 1" descr="Uma imagem com texto&#10;&#10;Descrição gerada automaticamente"/>
+            <wp:docPr id="5" name="Imagem 5"/>
             <wp:cNvGraphicFramePr>
               <a:graphicFrameLocks xmlns:a="http://schemas.openxmlformats.org/drawingml/2006/main" noChangeAspect="1"/>
             </wp:cNvGraphicFramePr>
@@ -52,68 +110,7 @@
               <a:graphicData uri="http://schemas.openxmlformats.org/drawingml/2006/picture">
                 <pic:pic xmlns:pic="http://schemas.openxmlformats.org/drawingml/2006/picture">
                   <pic:nvPicPr>
-                    <pic:cNvPr id="1" name="Imagem 1" descr="Uma imagem com texto&#10;&#10;Descrição gerada automaticamente"/>
-                    <pic:cNvPicPr/>
-                  </pic:nvPicPr>
-                  <pic:blipFill>
-                    <a:blip r:embed="rId4">
-                      <a:extLst>
-                        <a:ext uri="{28A0092B-C50C-407E-A947-70E740481C1C}">
-                          <a14:useLocalDpi xmlns:a14="http://schemas.microsoft.com/office/drawing/2010/main" val="0"/>
-                        </a:ext>
-                      </a:extLst>
-                    </a:blip>
-                    <a:stretch>
-                      <a:fillRect/>
-                    </a:stretch>
-                  </pic:blipFill>
-                  <pic:spPr>
-                    <a:xfrm>
-                      <a:off x="0" y="0"/>
-                      <a:ext cx="6797675" cy="1809750"/>
-                    </a:xfrm>
-                    <a:prstGeom prst="rect">
-                      <a:avLst/>
-                    </a:prstGeom>
-                  </pic:spPr>
-                </pic:pic>
-              </a:graphicData>
-            </a:graphic>
-            <wp14:sizeRelH relativeFrom="margin">
-              <wp14:pctWidth>0</wp14:pctWidth>
-            </wp14:sizeRelH>
-            <wp14:sizeRelV relativeFrom="margin">
-              <wp14:pctHeight>0</wp14:pctHeight>
-            </wp14:sizeRelV>
-          </wp:anchor>
-        </w:drawing>
-      </w:r>
-      <w:r>
-        <w:rPr>
-          <w:sz w:val="36"/>
-          <w:szCs w:val="36"/>
-        </w:rPr>
-        <w:drawing>
-          <wp:anchor distT="0" distB="0" distL="114300" distR="114300" simplePos="0" relativeHeight="251660288" behindDoc="1" locked="0" layoutInCell="1" allowOverlap="1" wp14:anchorId="0DA8E269" wp14:editId="4AB3350C">
-            <wp:simplePos x="0" y="0"/>
-            <wp:positionH relativeFrom="margin">
-              <wp:posOffset>-281305</wp:posOffset>
-            </wp:positionH>
-            <wp:positionV relativeFrom="paragraph">
-              <wp:posOffset>4076065</wp:posOffset>
-            </wp:positionV>
-            <wp:extent cx="5960110" cy="1743075"/>
-            <wp:effectExtent l="0" t="0" r="2540" b="0"/>
-            <wp:wrapNone/>
-            <wp:docPr id="3" name="Imagem 3" descr="Uma imagem com texto&#10;&#10;Descrição gerada automaticamente"/>
-            <wp:cNvGraphicFramePr>
-              <a:graphicFrameLocks xmlns:a="http://schemas.openxmlformats.org/drawingml/2006/main" noChangeAspect="1"/>
-            </wp:cNvGraphicFramePr>
-            <a:graphic xmlns:a="http://schemas.openxmlformats.org/drawingml/2006/main">
-              <a:graphicData uri="http://schemas.openxmlformats.org/drawingml/2006/picture">
-                <pic:pic xmlns:pic="http://schemas.openxmlformats.org/drawingml/2006/picture">
-                  <pic:nvPicPr>
-                    <pic:cNvPr id="3" name="Imagem 3" descr="Uma imagem com texto&#10;&#10;Descrição gerada automaticamente"/>
+                    <pic:cNvPr id="1" name=""/>
                     <pic:cNvPicPr/>
                   </pic:nvPicPr>
                   <pic:blipFill>
@@ -131,7 +128,7 @@
                   <pic:spPr>
                     <a:xfrm>
                       <a:off x="0" y="0"/>
-                      <a:ext cx="5960110" cy="1743075"/>
+                      <a:ext cx="3381375" cy="314325"/>
                     </a:xfrm>
                     <a:prstGeom prst="rect">
                       <a:avLst/>
@@ -140,86 +137,37 @@
                 </pic:pic>
               </a:graphicData>
             </a:graphic>
-            <wp14:sizeRelH relativeFrom="margin">
-              <wp14:pctWidth>0</wp14:pctWidth>
-            </wp14:sizeRelH>
-            <wp14:sizeRelV relativeFrom="margin">
-              <wp14:pctHeight>0</wp14:pctHeight>
-            </wp14:sizeRelV>
           </wp:anchor>
         </w:drawing>
       </w:r>
-      <w:r>
-        <w:rPr>
-          <w:sz w:val="36"/>
-          <w:szCs w:val="36"/>
-          <w:lang w:val="en-US"/>
-        </w:rPr>
-        <w:t>Template</w:t>
-      </w:r>
-    </w:p>
-    <w:p>
-      <w:pPr>
-        <w:rPr>
-          <w:sz w:val="36"/>
-          <w:szCs w:val="36"/>
-          <w:lang w:val="en-US"/>
-        </w:rPr>
-      </w:pPr>
-    </w:p>
-    <w:p>
-      <w:pPr>
-        <w:rPr>
-          <w:sz w:val="36"/>
-          <w:szCs w:val="36"/>
-          <w:lang w:val="en-US"/>
-        </w:rPr>
-      </w:pPr>
-    </w:p>
-    <w:p>
-      <w:pPr>
-        <w:rPr>
-          <w:sz w:val="36"/>
-          <w:szCs w:val="36"/>
-          <w:lang w:val="en-US"/>
-        </w:rPr>
-      </w:pPr>
-    </w:p>
-    <w:p>
-      <w:pPr>
-        <w:rPr>
-          <w:sz w:val="36"/>
-          <w:szCs w:val="36"/>
-          <w:lang w:val="en-US"/>
-        </w:rPr>
-      </w:pPr>
-    </w:p>
-    <w:p>
-      <w:pPr>
-        <w:rPr>
-          <w:sz w:val="36"/>
-          <w:szCs w:val="36"/>
-          <w:lang w:val="en-US"/>
-        </w:rPr>
-      </w:pPr>
-      <w:r>
-        <w:rPr>
+    </w:p>
+    <w:p>
+      <w:pPr>
+        <w:rPr>
+          <w:sz w:val="36"/>
+          <w:szCs w:val="36"/>
+          <w:lang w:val="en-US"/>
+        </w:rPr>
+      </w:pPr>
+      <w:r>
+        <w:rPr>
+          <w:noProof/>
           <w:sz w:val="36"/>
           <w:szCs w:val="36"/>
         </w:rPr>
         <w:drawing>
-          <wp:anchor distT="0" distB="0" distL="114300" distR="114300" simplePos="0" relativeHeight="251659264" behindDoc="1" locked="0" layoutInCell="1" allowOverlap="1" wp14:anchorId="34A12EF4" wp14:editId="0A9ED8EB">
+          <wp:anchor distT="0" distB="0" distL="114300" distR="114300" simplePos="0" relativeHeight="251658240" behindDoc="1" locked="0" layoutInCell="1" allowOverlap="1" wp14:anchorId="11B7A210" wp14:editId="52ED95CA">
             <wp:simplePos x="0" y="0"/>
             <wp:positionH relativeFrom="margin">
-              <wp:posOffset>-286385</wp:posOffset>
+              <wp:align>center</wp:align>
             </wp:positionH>
             <wp:positionV relativeFrom="paragraph">
-              <wp:posOffset>414655</wp:posOffset>
+              <wp:posOffset>116205</wp:posOffset>
             </wp:positionV>
-            <wp:extent cx="5972175" cy="1521135"/>
-            <wp:effectExtent l="0" t="0" r="0" b="3175"/>
+            <wp:extent cx="6120000" cy="1629332"/>
+            <wp:effectExtent l="0" t="0" r="0" b="9525"/>
             <wp:wrapNone/>
-            <wp:docPr id="2" name="Imagem 2" descr="Uma imagem com texto&#10;&#10;Descrição gerada automaticamente"/>
+            <wp:docPr id="1" name="Imagem 1" descr="Uma imagem com texto&#10;&#10;Descrição gerada automaticamente"/>
             <wp:cNvGraphicFramePr>
               <a:graphicFrameLocks xmlns:a="http://schemas.openxmlformats.org/drawingml/2006/main" noChangeAspect="1"/>
             </wp:cNvGraphicFramePr>
@@ -227,7 +175,7 @@
               <a:graphicData uri="http://schemas.openxmlformats.org/drawingml/2006/picture">
                 <pic:pic xmlns:pic="http://schemas.openxmlformats.org/drawingml/2006/picture">
                   <pic:nvPicPr>
-                    <pic:cNvPr id="2" name="Imagem 2" descr="Uma imagem com texto&#10;&#10;Descrição gerada automaticamente"/>
+                    <pic:cNvPr id="1" name="Imagem 1" descr="Uma imagem com texto&#10;&#10;Descrição gerada automaticamente"/>
                     <pic:cNvPicPr/>
                   </pic:nvPicPr>
                   <pic:blipFill>
@@ -245,7 +193,7 @@
                   <pic:spPr>
                     <a:xfrm>
                       <a:off x="0" y="0"/>
-                      <a:ext cx="5972175" cy="1521135"/>
+                      <a:ext cx="6120000" cy="1629332"/>
                     </a:xfrm>
                     <a:prstGeom prst="rect">
                       <a:avLst/>
@@ -299,69 +247,25 @@
           <w:lang w:val="en-US"/>
         </w:rPr>
       </w:pPr>
-    </w:p>
-    <w:p>
-      <w:pPr>
-        <w:rPr>
-          <w:sz w:val="36"/>
-          <w:szCs w:val="36"/>
-          <w:lang w:val="en-US"/>
-        </w:rPr>
-      </w:pPr>
-    </w:p>
-    <w:p>
-      <w:pPr>
-        <w:rPr>
-          <w:sz w:val="36"/>
-          <w:szCs w:val="36"/>
-          <w:lang w:val="en-US"/>
-        </w:rPr>
-      </w:pPr>
-    </w:p>
-    <w:p>
-      <w:pPr>
-        <w:rPr>
-          <w:sz w:val="36"/>
-          <w:szCs w:val="36"/>
-          <w:lang w:val="en-US"/>
-        </w:rPr>
-      </w:pPr>
-    </w:p>
-    <w:p>
-      <w:pPr>
-        <w:rPr>
-          <w:sz w:val="36"/>
-          <w:szCs w:val="36"/>
-          <w:lang w:val="en-US"/>
-        </w:rPr>
-      </w:pPr>
-    </w:p>
-    <w:p>
-      <w:pPr>
-        <w:rPr>
-          <w:sz w:val="36"/>
-          <w:szCs w:val="36"/>
-          <w:lang w:val="en-US"/>
-        </w:rPr>
-      </w:pPr>
-      <w:r>
-        <w:rPr>
+      <w:r>
+        <w:rPr>
+          <w:noProof/>
           <w:sz w:val="36"/>
           <w:szCs w:val="36"/>
         </w:rPr>
         <w:drawing>
-          <wp:anchor distT="0" distB="0" distL="114300" distR="114300" simplePos="0" relativeHeight="251661312" behindDoc="1" locked="0" layoutInCell="1" allowOverlap="1" wp14:anchorId="7B1B9F99" wp14:editId="2E88A1C8">
+          <wp:anchor distT="0" distB="0" distL="114300" distR="114300" simplePos="0" relativeHeight="251659264" behindDoc="1" locked="0" layoutInCell="1" allowOverlap="1" wp14:anchorId="34A12EF4" wp14:editId="03B478E0">
             <wp:simplePos x="0" y="0"/>
             <wp:positionH relativeFrom="margin">
-              <wp:posOffset>-281305</wp:posOffset>
+              <wp:align>center</wp:align>
             </wp:positionH>
             <wp:positionV relativeFrom="paragraph">
-              <wp:posOffset>295275</wp:posOffset>
+              <wp:posOffset>211455</wp:posOffset>
             </wp:positionV>
-            <wp:extent cx="5957510" cy="1581150"/>
-            <wp:effectExtent l="0" t="0" r="5715" b="0"/>
+            <wp:extent cx="6120000" cy="1558787"/>
+            <wp:effectExtent l="0" t="0" r="0" b="3810"/>
             <wp:wrapNone/>
-            <wp:docPr id="4" name="Imagem 4" descr="Uma imagem com texto&#10;&#10;Descrição gerada automaticamente"/>
+            <wp:docPr id="2" name="Imagem 2" descr="Uma imagem com texto&#10;&#10;Descrição gerada automaticamente"/>
             <wp:cNvGraphicFramePr>
               <a:graphicFrameLocks xmlns:a="http://schemas.openxmlformats.org/drawingml/2006/main" noChangeAspect="1"/>
             </wp:cNvGraphicFramePr>
@@ -369,7 +273,7 @@
               <a:graphicData uri="http://schemas.openxmlformats.org/drawingml/2006/picture">
                 <pic:pic xmlns:pic="http://schemas.openxmlformats.org/drawingml/2006/picture">
                   <pic:nvPicPr>
-                    <pic:cNvPr id="4" name="Imagem 4" descr="Uma imagem com texto&#10;&#10;Descrição gerada automaticamente"/>
+                    <pic:cNvPr id="2" name="Imagem 2" descr="Uma imagem com texto&#10;&#10;Descrição gerada automaticamente"/>
                     <pic:cNvPicPr/>
                   </pic:nvPicPr>
                   <pic:blipFill>
@@ -387,7 +291,7 @@
                   <pic:spPr>
                     <a:xfrm>
                       <a:off x="0" y="0"/>
-                      <a:ext cx="5957510" cy="1581150"/>
+                      <a:ext cx="6120000" cy="1558787"/>
                     </a:xfrm>
                     <a:prstGeom prst="rect">
                       <a:avLst/>
@@ -441,26 +345,219 @@
           <w:lang w:val="en-US"/>
         </w:rPr>
       </w:pPr>
-    </w:p>
-    <w:p>
-      <w:pPr>
-        <w:rPr>
-          <w:sz w:val="32"/>
-          <w:szCs w:val="32"/>
-          <w:lang w:val="en-US"/>
-        </w:rPr>
-      </w:pPr>
-      <w:r>
-        <w:rPr>
-          <w:sz w:val="32"/>
-          <w:szCs w:val="32"/>
-          <w:lang w:val="en-US"/>
-        </w:rPr>
+      <w:r>
+        <w:rPr>
+          <w:noProof/>
+          <w:sz w:val="36"/>
+          <w:szCs w:val="36"/>
+        </w:rPr>
+        <w:drawing>
+          <wp:anchor distT="0" distB="0" distL="114300" distR="114300" simplePos="0" relativeHeight="251660288" behindDoc="1" locked="0" layoutInCell="1" allowOverlap="1" wp14:anchorId="0DA8E269" wp14:editId="5A114B72">
+            <wp:simplePos x="0" y="0"/>
+            <wp:positionH relativeFrom="margin">
+              <wp:align>center</wp:align>
+            </wp:positionH>
+            <wp:positionV relativeFrom="paragraph">
+              <wp:posOffset>238125</wp:posOffset>
+            </wp:positionV>
+            <wp:extent cx="6119495" cy="1789430"/>
+            <wp:effectExtent l="0" t="0" r="0" b="1270"/>
+            <wp:wrapNone/>
+            <wp:docPr id="3" name="Imagem 3" descr="Uma imagem com texto&#10;&#10;Descrição gerada automaticamente"/>
+            <wp:cNvGraphicFramePr>
+              <a:graphicFrameLocks xmlns:a="http://schemas.openxmlformats.org/drawingml/2006/main" noChangeAspect="1"/>
+            </wp:cNvGraphicFramePr>
+            <a:graphic xmlns:a="http://schemas.openxmlformats.org/drawingml/2006/main">
+              <a:graphicData uri="http://schemas.openxmlformats.org/drawingml/2006/picture">
+                <pic:pic xmlns:pic="http://schemas.openxmlformats.org/drawingml/2006/picture">
+                  <pic:nvPicPr>
+                    <pic:cNvPr id="3" name="Imagem 3" descr="Uma imagem com texto&#10;&#10;Descrição gerada automaticamente"/>
+                    <pic:cNvPicPr/>
+                  </pic:nvPicPr>
+                  <pic:blipFill>
+                    <a:blip r:embed="rId8">
+                      <a:extLst>
+                        <a:ext uri="{28A0092B-C50C-407E-A947-70E740481C1C}">
+                          <a14:useLocalDpi xmlns:a14="http://schemas.microsoft.com/office/drawing/2010/main" val="0"/>
+                        </a:ext>
+                      </a:extLst>
+                    </a:blip>
+                    <a:stretch>
+                      <a:fillRect/>
+                    </a:stretch>
+                  </pic:blipFill>
+                  <pic:spPr>
+                    <a:xfrm>
+                      <a:off x="0" y="0"/>
+                      <a:ext cx="6119495" cy="1789430"/>
+                    </a:xfrm>
+                    <a:prstGeom prst="rect">
+                      <a:avLst/>
+                    </a:prstGeom>
+                  </pic:spPr>
+                </pic:pic>
+              </a:graphicData>
+            </a:graphic>
+            <wp14:sizeRelH relativeFrom="margin">
+              <wp14:pctWidth>0</wp14:pctWidth>
+            </wp14:sizeRelH>
+            <wp14:sizeRelV relativeFrom="margin">
+              <wp14:pctHeight>0</wp14:pctHeight>
+            </wp14:sizeRelV>
+          </wp:anchor>
+        </w:drawing>
+      </w:r>
+    </w:p>
+    <w:p>
+      <w:pPr>
+        <w:rPr>
+          <w:sz w:val="36"/>
+          <w:szCs w:val="36"/>
+          <w:lang w:val="en-US"/>
+        </w:rPr>
+      </w:pPr>
+    </w:p>
+    <w:p>
+      <w:pPr>
+        <w:rPr>
+          <w:sz w:val="36"/>
+          <w:szCs w:val="36"/>
+          <w:lang w:val="en-US"/>
+        </w:rPr>
+      </w:pPr>
+    </w:p>
+    <w:p>
+      <w:pPr>
+        <w:rPr>
+          <w:sz w:val="36"/>
+          <w:szCs w:val="36"/>
+          <w:lang w:val="en-US"/>
+        </w:rPr>
+      </w:pPr>
+    </w:p>
+    <w:p>
+      <w:pPr>
+        <w:rPr>
+          <w:sz w:val="36"/>
+          <w:szCs w:val="36"/>
+          <w:lang w:val="en-US"/>
+        </w:rPr>
+      </w:pPr>
+    </w:p>
+    <w:p>
+      <w:pPr>
+        <w:rPr>
+          <w:sz w:val="36"/>
+          <w:szCs w:val="36"/>
+          <w:lang w:val="en-US"/>
+        </w:rPr>
+      </w:pPr>
+      <w:r>
+        <w:rPr>
+          <w:noProof/>
+          <w:sz w:val="36"/>
+          <w:szCs w:val="36"/>
+        </w:rPr>
+        <w:drawing>
+          <wp:anchor distT="0" distB="0" distL="114300" distR="114300" simplePos="0" relativeHeight="251661312" behindDoc="1" locked="0" layoutInCell="1" allowOverlap="1" wp14:anchorId="7B1B9F99" wp14:editId="7DC5D126">
+            <wp:simplePos x="0" y="0"/>
+            <wp:positionH relativeFrom="margin">
+              <wp:align>center</wp:align>
+            </wp:positionH>
+            <wp:positionV relativeFrom="paragraph">
+              <wp:posOffset>92710</wp:posOffset>
+            </wp:positionV>
+            <wp:extent cx="6119495" cy="1623695"/>
+            <wp:effectExtent l="0" t="0" r="0" b="0"/>
+            <wp:wrapNone/>
+            <wp:docPr id="4" name="Imagem 4" descr="Uma imagem com texto&#10;&#10;Descrição gerada automaticamente"/>
+            <wp:cNvGraphicFramePr>
+              <a:graphicFrameLocks xmlns:a="http://schemas.openxmlformats.org/drawingml/2006/main" noChangeAspect="1"/>
+            </wp:cNvGraphicFramePr>
+            <a:graphic xmlns:a="http://schemas.openxmlformats.org/drawingml/2006/main">
+              <a:graphicData uri="http://schemas.openxmlformats.org/drawingml/2006/picture">
+                <pic:pic xmlns:pic="http://schemas.openxmlformats.org/drawingml/2006/picture">
+                  <pic:nvPicPr>
+                    <pic:cNvPr id="4" name="Imagem 4" descr="Uma imagem com texto&#10;&#10;Descrição gerada automaticamente"/>
+                    <pic:cNvPicPr/>
+                  </pic:nvPicPr>
+                  <pic:blipFill>
+                    <a:blip r:embed="rId9">
+                      <a:extLst>
+                        <a:ext uri="{28A0092B-C50C-407E-A947-70E740481C1C}">
+                          <a14:useLocalDpi xmlns:a14="http://schemas.microsoft.com/office/drawing/2010/main" val="0"/>
+                        </a:ext>
+                      </a:extLst>
+                    </a:blip>
+                    <a:stretch>
+                      <a:fillRect/>
+                    </a:stretch>
+                  </pic:blipFill>
+                  <pic:spPr>
+                    <a:xfrm>
+                      <a:off x="0" y="0"/>
+                      <a:ext cx="6119495" cy="1623695"/>
+                    </a:xfrm>
+                    <a:prstGeom prst="rect">
+                      <a:avLst/>
+                    </a:prstGeom>
+                  </pic:spPr>
+                </pic:pic>
+              </a:graphicData>
+            </a:graphic>
+            <wp14:sizeRelH relativeFrom="margin">
+              <wp14:pctWidth>0</wp14:pctWidth>
+            </wp14:sizeRelH>
+            <wp14:sizeRelV relativeFrom="margin">
+              <wp14:pctHeight>0</wp14:pctHeight>
+            </wp14:sizeRelV>
+          </wp:anchor>
+        </w:drawing>
+      </w:r>
+    </w:p>
+    <w:p>
+      <w:pPr>
+        <w:rPr>
+          <w:sz w:val="36"/>
+          <w:szCs w:val="36"/>
+          <w:lang w:val="en-US"/>
+        </w:rPr>
+      </w:pPr>
+    </w:p>
+    <w:p>
+      <w:pPr>
+        <w:rPr>
+          <w:sz w:val="36"/>
+          <w:szCs w:val="36"/>
+          <w:lang w:val="en-US"/>
+        </w:rPr>
+      </w:pPr>
+    </w:p>
+    <w:p>
+      <w:pPr>
+        <w:rPr>
+          <w:sz w:val="32"/>
+          <w:szCs w:val="32"/>
+          <w:lang w:val="en-US"/>
+        </w:rPr>
+      </w:pPr>
+      <w:r>
+        <w:rPr>
+          <w:sz w:val="32"/>
+          <w:szCs w:val="32"/>
+          <w:lang w:val="en-US"/>
+        </w:rPr>
+        <w:lastRenderedPageBreak/>
         <w:t>Design Pattern location:</w:t>
       </w:r>
     </w:p>
     <w:p>
       <w:pPr>
+        <w:pStyle w:val="PargrafodaLista"/>
+        <w:numPr>
+          <w:ilvl w:val="0"/>
+          <w:numId w:val="2"/>
+        </w:numPr>
         <w:rPr>
           <w:sz w:val="32"/>
           <w:szCs w:val="32"/>
@@ -518,33 +615,29 @@
           <w:szCs w:val="32"/>
           <w:lang w:val="en-US"/>
         </w:rPr>
-        <w:lastRenderedPageBreak/>
         <w:t>subclasses:</w:t>
       </w:r>
     </w:p>
     <w:p>
       <w:pPr>
-        <w:rPr>
-          <w:sz w:val="32"/>
-          <w:szCs w:val="32"/>
-          <w:lang w:val="en-US"/>
-        </w:rPr>
-      </w:pPr>
-      <w:r>
-        <w:rPr>
-          <w:sz w:val="32"/>
-          <w:szCs w:val="32"/>
-          <w:lang w:val="en-US"/>
-        </w:rPr>
-        <w:t>src/main/java/org/jabref/logic/</w:t>
-      </w:r>
-      <w:r>
-        <w:rPr>
-          <w:sz w:val="32"/>
-          <w:szCs w:val="32"/>
-          <w:lang w:val="en-US"/>
-        </w:rPr>
-        <w:t>formatter/bibtexfields/</w:t>
+        <w:pStyle w:val="PargrafodaLista"/>
+        <w:numPr>
+          <w:ilvl w:val="0"/>
+          <w:numId w:val="2"/>
+        </w:numPr>
+        <w:rPr>
+          <w:sz w:val="32"/>
+          <w:szCs w:val="32"/>
+          <w:lang w:val="en-US"/>
+        </w:rPr>
+      </w:pPr>
+      <w:r>
+        <w:rPr>
+          <w:sz w:val="32"/>
+          <w:szCs w:val="32"/>
+          <w:lang w:val="en-US"/>
+        </w:rPr>
+        <w:t>src/main/java/org/jabref/logic/formatter/bibtexfields/</w:t>
       </w:r>
     </w:p>
     <w:p>
@@ -574,15 +667,11 @@
     </w:p>
     <w:p>
       <w:pPr>
-        <w:rPr>
-          <w:sz w:val="32"/>
-          <w:szCs w:val="32"/>
-          <w:lang w:val="en-US"/>
-        </w:rPr>
-      </w:pPr>
-    </w:p>
-    <w:p>
-      <w:pPr>
+        <w:pStyle w:val="PargrafodaLista"/>
+        <w:numPr>
+          <w:ilvl w:val="0"/>
+          <w:numId w:val="2"/>
+        </w:numPr>
         <w:rPr>
           <w:sz w:val="32"/>
           <w:szCs w:val="32"/>
@@ -658,36 +747,16 @@
           <w:szCs w:val="32"/>
           <w:lang w:val="en-US"/>
         </w:rPr>
-        <w:t>Normalize</w:t>
-      </w:r>
-      <w:r>
-        <w:rPr>
-          <w:sz w:val="32"/>
-          <w:szCs w:val="32"/>
-          <w:lang w:val="en-US"/>
-        </w:rPr>
-        <w:t>Month</w:t>
-      </w:r>
-      <w:r>
-        <w:rPr>
-          <w:sz w:val="32"/>
-          <w:szCs w:val="32"/>
-          <w:lang w:val="en-US"/>
-        </w:rPr>
-        <w:t>Formatter.java</w:t>
-      </w:r>
-    </w:p>
-    <w:p>
-      <w:pPr>
-        <w:rPr>
-          <w:sz w:val="32"/>
-          <w:szCs w:val="32"/>
-          <w:lang w:val="en-US"/>
-        </w:rPr>
-      </w:pPr>
-    </w:p>
-    <w:p>
-      <w:pPr>
+        <w:t>NormalizeMonthFormatter.java</w:t>
+      </w:r>
+    </w:p>
+    <w:p>
+      <w:pPr>
+        <w:pStyle w:val="PargrafodaLista"/>
+        <w:numPr>
+          <w:ilvl w:val="0"/>
+          <w:numId w:val="2"/>
+        </w:numPr>
         <w:rPr>
           <w:sz w:val="32"/>
           <w:szCs w:val="32"/>
@@ -896,6 +965,243 @@
     </w:sectPr>
   </w:body>
 </w:document>
+</file>
+
+<file path=word/numbering.xml><?xml version="1.0" encoding="utf-8"?>
+<w:numbering xmlns:wpc="http://schemas.microsoft.com/office/word/2010/wordprocessingCanvas" xmlns:cx="http://schemas.microsoft.com/office/drawing/2014/chartex" xmlns:cx1="http://schemas.microsoft.com/office/drawing/2015/9/8/chartex" xmlns:cx2="http://schemas.microsoft.com/office/drawing/2015/10/21/chartex" xmlns:cx3="http://schemas.microsoft.com/office/drawing/2016/5/9/chartex" xmlns:cx4="http://schemas.microsoft.com/office/drawing/2016/5/10/chartex" xmlns:cx5="http://schemas.microsoft.com/office/drawing/2016/5/11/chartex" xmlns:cx6="http://schemas.microsoft.com/office/drawing/2016/5/12/chartex" xmlns:cx7="http://schemas.microsoft.com/office/drawing/2016/5/13/chartex" xmlns:cx8="http://schemas.microsoft.com/office/drawing/2016/5/14/chartex" xmlns:mc="http://schemas.openxmlformats.org/markup-compatibility/2006" xmlns:aink="http://schemas.microsoft.com/office/drawing/2016/ink" xmlns:am3d="http://schemas.microsoft.com/office/drawing/2017/model3d" xmlns:o="urn:schemas-microsoft-com:office:office" xmlns:r="http://schemas.openxmlformats.org/officeDocument/2006/relationships" xmlns:m="http://schemas.openxmlformats.org/officeDocument/2006/math" xmlns:v="urn:schemas-microsoft-com:vml" xmlns:wp14="http://schemas.microsoft.com/office/word/2010/wordprocessingDrawing" xmlns:wp="http://schemas.openxmlformats.org/drawingml/2006/wordprocessingDrawing" xmlns:w10="urn:schemas-microsoft-com:office:word" xmlns:w="http://schemas.openxmlformats.org/wordprocessingml/2006/main" xmlns:w14="http://schemas.microsoft.com/office/word/2010/wordml" xmlns:w15="http://schemas.microsoft.com/office/word/2012/wordml" xmlns:w16cex="http://schemas.microsoft.com/office/word/2018/wordml/cex" xmlns:w16cid="http://schemas.microsoft.com/office/word/2016/wordml/cid" xmlns:w16="http://schemas.microsoft.com/office/word/2018/wordml" xmlns:w16sdtdh="http://schemas.microsoft.com/office/word/2020/wordml/sdtdatahash" xmlns:w16se="http://schemas.microsoft.com/office/word/2015/wordml/symex" xmlns:wpg="http://schemas.microsoft.com/office/word/2010/wordprocessingGroup" xmlns:wpi="http://schemas.microsoft.com/office/word/2010/wordprocessingInk" xmlns:wne="http://schemas.microsoft.com/office/word/2006/wordml" xmlns:wps="http://schemas.microsoft.com/office/word/2010/wordprocessingShape" mc:Ignorable="w14 w15 w16se w16cid w16 w16cex w16sdtdh wp14">
+  <w:abstractNum w:abstractNumId="0" w15:restartNumberingAfterBreak="0">
+    <w:nsid w:val="06367DA1"/>
+    <w:multiLevelType w:val="hybridMultilevel"/>
+    <w:tmpl w:val="D338A510"/>
+    <w:lvl w:ilvl="0" w:tplc="08160005">
+      <w:start w:val="1"/>
+      <w:numFmt w:val="bullet"/>
+      <w:lvlText w:val=""/>
+      <w:lvlJc w:val="left"/>
+      <w:pPr>
+        <w:ind w:left="720" w:hanging="360"/>
+      </w:pPr>
+      <w:rPr>
+        <w:rFonts w:ascii="Wingdings" w:hAnsi="Wingdings" w:hint="default"/>
+      </w:rPr>
+    </w:lvl>
+    <w:lvl w:ilvl="1" w:tplc="08160003" w:tentative="1">
+      <w:start w:val="1"/>
+      <w:numFmt w:val="bullet"/>
+      <w:lvlText w:val="o"/>
+      <w:lvlJc w:val="left"/>
+      <w:pPr>
+        <w:ind w:left="1440" w:hanging="360"/>
+      </w:pPr>
+      <w:rPr>
+        <w:rFonts w:ascii="Courier New" w:hAnsi="Courier New" w:cs="Courier New" w:hint="default"/>
+      </w:rPr>
+    </w:lvl>
+    <w:lvl w:ilvl="2" w:tplc="08160005" w:tentative="1">
+      <w:start w:val="1"/>
+      <w:numFmt w:val="bullet"/>
+      <w:lvlText w:val=""/>
+      <w:lvlJc w:val="left"/>
+      <w:pPr>
+        <w:ind w:left="2160" w:hanging="360"/>
+      </w:pPr>
+      <w:rPr>
+        <w:rFonts w:ascii="Wingdings" w:hAnsi="Wingdings" w:hint="default"/>
+      </w:rPr>
+    </w:lvl>
+    <w:lvl w:ilvl="3" w:tplc="08160001" w:tentative="1">
+      <w:start w:val="1"/>
+      <w:numFmt w:val="bullet"/>
+      <w:lvlText w:val=""/>
+      <w:lvlJc w:val="left"/>
+      <w:pPr>
+        <w:ind w:left="2880" w:hanging="360"/>
+      </w:pPr>
+      <w:rPr>
+        <w:rFonts w:ascii="Symbol" w:hAnsi="Symbol" w:hint="default"/>
+      </w:rPr>
+    </w:lvl>
+    <w:lvl w:ilvl="4" w:tplc="08160003" w:tentative="1">
+      <w:start w:val="1"/>
+      <w:numFmt w:val="bullet"/>
+      <w:lvlText w:val="o"/>
+      <w:lvlJc w:val="left"/>
+      <w:pPr>
+        <w:ind w:left="3600" w:hanging="360"/>
+      </w:pPr>
+      <w:rPr>
+        <w:rFonts w:ascii="Courier New" w:hAnsi="Courier New" w:cs="Courier New" w:hint="default"/>
+      </w:rPr>
+    </w:lvl>
+    <w:lvl w:ilvl="5" w:tplc="08160005" w:tentative="1">
+      <w:start w:val="1"/>
+      <w:numFmt w:val="bullet"/>
+      <w:lvlText w:val=""/>
+      <w:lvlJc w:val="left"/>
+      <w:pPr>
+        <w:ind w:left="4320" w:hanging="360"/>
+      </w:pPr>
+      <w:rPr>
+        <w:rFonts w:ascii="Wingdings" w:hAnsi="Wingdings" w:hint="default"/>
+      </w:rPr>
+    </w:lvl>
+    <w:lvl w:ilvl="6" w:tplc="08160001" w:tentative="1">
+      <w:start w:val="1"/>
+      <w:numFmt w:val="bullet"/>
+      <w:lvlText w:val=""/>
+      <w:lvlJc w:val="left"/>
+      <w:pPr>
+        <w:ind w:left="5040" w:hanging="360"/>
+      </w:pPr>
+      <w:rPr>
+        <w:rFonts w:ascii="Symbol" w:hAnsi="Symbol" w:hint="default"/>
+      </w:rPr>
+    </w:lvl>
+    <w:lvl w:ilvl="7" w:tplc="08160003" w:tentative="1">
+      <w:start w:val="1"/>
+      <w:numFmt w:val="bullet"/>
+      <w:lvlText w:val="o"/>
+      <w:lvlJc w:val="left"/>
+      <w:pPr>
+        <w:ind w:left="5760" w:hanging="360"/>
+      </w:pPr>
+      <w:rPr>
+        <w:rFonts w:ascii="Courier New" w:hAnsi="Courier New" w:cs="Courier New" w:hint="default"/>
+      </w:rPr>
+    </w:lvl>
+    <w:lvl w:ilvl="8" w:tplc="08160005" w:tentative="1">
+      <w:start w:val="1"/>
+      <w:numFmt w:val="bullet"/>
+      <w:lvlText w:val=""/>
+      <w:lvlJc w:val="left"/>
+      <w:pPr>
+        <w:ind w:left="6480" w:hanging="360"/>
+      </w:pPr>
+      <w:rPr>
+        <w:rFonts w:ascii="Wingdings" w:hAnsi="Wingdings" w:hint="default"/>
+      </w:rPr>
+    </w:lvl>
+  </w:abstractNum>
+  <w:abstractNum w:abstractNumId="1" w15:restartNumberingAfterBreak="0">
+    <w:nsid w:val="5E0D53FA"/>
+    <w:multiLevelType w:val="hybridMultilevel"/>
+    <w:tmpl w:val="A650E6CA"/>
+    <w:lvl w:ilvl="0" w:tplc="08160001">
+      <w:start w:val="1"/>
+      <w:numFmt w:val="bullet"/>
+      <w:lvlText w:val=""/>
+      <w:lvlJc w:val="left"/>
+      <w:pPr>
+        <w:ind w:left="720" w:hanging="360"/>
+      </w:pPr>
+      <w:rPr>
+        <w:rFonts w:ascii="Symbol" w:hAnsi="Symbol" w:hint="default"/>
+      </w:rPr>
+    </w:lvl>
+    <w:lvl w:ilvl="1" w:tplc="08160003" w:tentative="1">
+      <w:start w:val="1"/>
+      <w:numFmt w:val="bullet"/>
+      <w:lvlText w:val="o"/>
+      <w:lvlJc w:val="left"/>
+      <w:pPr>
+        <w:ind w:left="1440" w:hanging="360"/>
+      </w:pPr>
+      <w:rPr>
+        <w:rFonts w:ascii="Courier New" w:hAnsi="Courier New" w:cs="Courier New" w:hint="default"/>
+      </w:rPr>
+    </w:lvl>
+    <w:lvl w:ilvl="2" w:tplc="08160005" w:tentative="1">
+      <w:start w:val="1"/>
+      <w:numFmt w:val="bullet"/>
+      <w:lvlText w:val=""/>
+      <w:lvlJc w:val="left"/>
+      <w:pPr>
+        <w:ind w:left="2160" w:hanging="360"/>
+      </w:pPr>
+      <w:rPr>
+        <w:rFonts w:ascii="Wingdings" w:hAnsi="Wingdings" w:hint="default"/>
+      </w:rPr>
+    </w:lvl>
+    <w:lvl w:ilvl="3" w:tplc="08160001" w:tentative="1">
+      <w:start w:val="1"/>
+      <w:numFmt w:val="bullet"/>
+      <w:lvlText w:val=""/>
+      <w:lvlJc w:val="left"/>
+      <w:pPr>
+        <w:ind w:left="2880" w:hanging="360"/>
+      </w:pPr>
+      <w:rPr>
+        <w:rFonts w:ascii="Symbol" w:hAnsi="Symbol" w:hint="default"/>
+      </w:rPr>
+    </w:lvl>
+    <w:lvl w:ilvl="4" w:tplc="08160003" w:tentative="1">
+      <w:start w:val="1"/>
+      <w:numFmt w:val="bullet"/>
+      <w:lvlText w:val="o"/>
+      <w:lvlJc w:val="left"/>
+      <w:pPr>
+        <w:ind w:left="3600" w:hanging="360"/>
+      </w:pPr>
+      <w:rPr>
+        <w:rFonts w:ascii="Courier New" w:hAnsi="Courier New" w:cs="Courier New" w:hint="default"/>
+      </w:rPr>
+    </w:lvl>
+    <w:lvl w:ilvl="5" w:tplc="08160005" w:tentative="1">
+      <w:start w:val="1"/>
+      <w:numFmt w:val="bullet"/>
+      <w:lvlText w:val=""/>
+      <w:lvlJc w:val="left"/>
+      <w:pPr>
+        <w:ind w:left="4320" w:hanging="360"/>
+      </w:pPr>
+      <w:rPr>
+        <w:rFonts w:ascii="Wingdings" w:hAnsi="Wingdings" w:hint="default"/>
+      </w:rPr>
+    </w:lvl>
+    <w:lvl w:ilvl="6" w:tplc="08160001" w:tentative="1">
+      <w:start w:val="1"/>
+      <w:numFmt w:val="bullet"/>
+      <w:lvlText w:val=""/>
+      <w:lvlJc w:val="left"/>
+      <w:pPr>
+        <w:ind w:left="5040" w:hanging="360"/>
+      </w:pPr>
+      <w:rPr>
+        <w:rFonts w:ascii="Symbol" w:hAnsi="Symbol" w:hint="default"/>
+      </w:rPr>
+    </w:lvl>
+    <w:lvl w:ilvl="7" w:tplc="08160003" w:tentative="1">
+      <w:start w:val="1"/>
+      <w:numFmt w:val="bullet"/>
+      <w:lvlText w:val="o"/>
+      <w:lvlJc w:val="left"/>
+      <w:pPr>
+        <w:ind w:left="5760" w:hanging="360"/>
+      </w:pPr>
+      <w:rPr>
+        <w:rFonts w:ascii="Courier New" w:hAnsi="Courier New" w:cs="Courier New" w:hint="default"/>
+      </w:rPr>
+    </w:lvl>
+    <w:lvl w:ilvl="8" w:tplc="08160005" w:tentative="1">
+      <w:start w:val="1"/>
+      <w:numFmt w:val="bullet"/>
+      <w:lvlText w:val=""/>
+      <w:lvlJc w:val="left"/>
+      <w:pPr>
+        <w:ind w:left="6480" w:hanging="360"/>
+      </w:pPr>
+      <w:rPr>
+        <w:rFonts w:ascii="Wingdings" w:hAnsi="Wingdings" w:hint="default"/>
+      </w:rPr>
+    </w:lvl>
+  </w:abstractNum>
+  <w:num w:numId="1">
+    <w:abstractNumId w:val="1"/>
+  </w:num>
+  <w:num w:numId="2">
+    <w:abstractNumId w:val="0"/>
+  </w:num>
+</w:numbering>
 </file>
 
 <file path=word/styles.xml><?xml version="1.0" encoding="utf-8"?>
@@ -1324,6 +1630,17 @@
     <w:semiHidden/>
     <w:unhideWhenUsed/>
   </w:style>
+  <w:style w:type="paragraph" w:styleId="PargrafodaLista">
+    <w:name w:val="List Paragraph"/>
+    <w:basedOn w:val="Normal"/>
+    <w:uiPriority w:val="34"/>
+    <w:qFormat/>
+    <w:rsid w:val="00030B36"/>
+    <w:pPr>
+      <w:ind w:left="720"/>
+      <w:contextualSpacing/>
+    </w:pPr>
+  </w:style>
 </w:styles>
 </file>
 

--- a/Project/Phase 1/Sprint2/Martim Gouveia 57482/patterns_element2-template.docx
+++ b/Project/Phase 1/Sprint2/Martim Gouveia 57482/patterns_element2-template.docx
@@ -18,6 +18,14 @@
         </w:rPr>
         <w:t>Identified Design Patterns</w:t>
       </w:r>
+      <w:r>
+        <w:rPr>
+          <w:sz w:val="40"/>
+          <w:szCs w:val="40"/>
+          <w:lang w:val="en-US"/>
+        </w:rPr>
+        <w:t xml:space="preserve"> – Martim Gouveia 57482</w:t>
+      </w:r>
     </w:p>
     <w:p>
       <w:pPr>
@@ -50,23 +58,7 @@
           <w:szCs w:val="32"/>
           <w:lang w:val="en-US"/>
         </w:rPr>
-        <w:t xml:space="preserve">Template Method is a behavioral design pattern that defines the skeleton of an algorithm in the superclass but </w:t>
-      </w:r>
-      <w:r>
-        <w:rPr>
-          <w:sz w:val="32"/>
-          <w:szCs w:val="32"/>
-          <w:lang w:val="en-US"/>
-        </w:rPr>
-        <w:t>let’s</w:t>
-      </w:r>
-      <w:r>
-        <w:rPr>
-          <w:sz w:val="32"/>
-          <w:szCs w:val="32"/>
-          <w:lang w:val="en-US"/>
-        </w:rPr>
-        <w:t xml:space="preserve"> subclasses override specific steps of the algorithm without changing its structure.</w:t>
+        <w:t>Template Method is a behavioral design pattern that defines the skeleton of an algorithm in the superclass but let’s subclasses override specific steps of the algorithm without changing its structure.</w:t>
       </w:r>
       <w:r>
         <w:rPr>
@@ -86,6 +78,7 @@
       </w:pPr>
       <w:r>
         <w:rPr>
+          <w:noProof/>
           <w:sz w:val="32"/>
           <w:szCs w:val="32"/>
           <w:lang w:val="en-US"/>
@@ -564,41 +557,13 @@
           <w:lang w:val="en-US"/>
         </w:rPr>
       </w:pPr>
-      <w:proofErr w:type="spellStart"/>
-      <w:r>
-        <w:rPr>
-          <w:sz w:val="32"/>
-          <w:szCs w:val="32"/>
-          <w:lang w:val="en-US"/>
-        </w:rPr>
-        <w:t>src</w:t>
-      </w:r>
-      <w:proofErr w:type="spellEnd"/>
-      <w:r>
-        <w:rPr>
-          <w:sz w:val="32"/>
-          <w:szCs w:val="32"/>
-          <w:lang w:val="en-US"/>
-        </w:rPr>
-        <w:t>/main/java/org/</w:t>
-      </w:r>
-      <w:proofErr w:type="spellStart"/>
-      <w:r>
-        <w:rPr>
-          <w:sz w:val="32"/>
-          <w:szCs w:val="32"/>
-          <w:lang w:val="en-US"/>
-        </w:rPr>
-        <w:t>jabref</w:t>
-      </w:r>
-      <w:proofErr w:type="spellEnd"/>
-      <w:r>
-        <w:rPr>
-          <w:sz w:val="32"/>
-          <w:szCs w:val="32"/>
-          <w:lang w:val="en-US"/>
-        </w:rPr>
-        <w:t>/logic/cleanup/Formatter.java</w:t>
+      <w:r>
+        <w:rPr>
+          <w:sz w:val="32"/>
+          <w:szCs w:val="32"/>
+          <w:lang w:val="en-US"/>
+        </w:rPr>
+        <w:t>src/main/java/org/jabref/logic/cleanup/Formatter.java</w:t>
       </w:r>
     </w:p>
     <w:p>
@@ -678,59 +643,13 @@
           <w:lang w:val="en-US"/>
         </w:rPr>
       </w:pPr>
-      <w:proofErr w:type="spellStart"/>
-      <w:r>
-        <w:rPr>
-          <w:sz w:val="32"/>
-          <w:szCs w:val="32"/>
-          <w:lang w:val="en-US"/>
-        </w:rPr>
-        <w:t>src</w:t>
-      </w:r>
-      <w:proofErr w:type="spellEnd"/>
-      <w:r>
-        <w:rPr>
-          <w:sz w:val="32"/>
-          <w:szCs w:val="32"/>
-          <w:lang w:val="en-US"/>
-        </w:rPr>
-        <w:t>/main/java/org/</w:t>
-      </w:r>
-      <w:proofErr w:type="spellStart"/>
-      <w:r>
-        <w:rPr>
-          <w:sz w:val="32"/>
-          <w:szCs w:val="32"/>
-          <w:lang w:val="en-US"/>
-        </w:rPr>
-        <w:t>jabref</w:t>
-      </w:r>
-      <w:proofErr w:type="spellEnd"/>
-      <w:r>
-        <w:rPr>
-          <w:sz w:val="32"/>
-          <w:szCs w:val="32"/>
-          <w:lang w:val="en-US"/>
-        </w:rPr>
-        <w:t>/logic/formatter/</w:t>
-      </w:r>
-      <w:proofErr w:type="spellStart"/>
-      <w:r>
-        <w:rPr>
-          <w:sz w:val="32"/>
-          <w:szCs w:val="32"/>
-          <w:lang w:val="en-US"/>
-        </w:rPr>
-        <w:t>bibtexfields</w:t>
-      </w:r>
-      <w:proofErr w:type="spellEnd"/>
-      <w:r>
-        <w:rPr>
-          <w:sz w:val="32"/>
-          <w:szCs w:val="32"/>
-          <w:lang w:val="en-US"/>
-        </w:rPr>
-        <w:t>/</w:t>
+      <w:r>
+        <w:rPr>
+          <w:sz w:val="32"/>
+          <w:szCs w:val="32"/>
+          <w:lang w:val="en-US"/>
+        </w:rPr>
+        <w:t>src/main/java/org/jabref/logic/formatter/bibtexfields/</w:t>
       </w:r>
     </w:p>
     <w:p>
@@ -763,41 +682,13 @@
           <w:lang w:val="en-US"/>
         </w:rPr>
       </w:pPr>
-      <w:proofErr w:type="spellStart"/>
-      <w:r>
-        <w:rPr>
-          <w:sz w:val="32"/>
-          <w:szCs w:val="32"/>
-          <w:lang w:val="en-US"/>
-        </w:rPr>
-        <w:t>src</w:t>
-      </w:r>
-      <w:proofErr w:type="spellEnd"/>
-      <w:r>
-        <w:rPr>
-          <w:sz w:val="32"/>
-          <w:szCs w:val="32"/>
-          <w:lang w:val="en-US"/>
-        </w:rPr>
-        <w:t>/main/java/org/</w:t>
-      </w:r>
-      <w:proofErr w:type="spellStart"/>
-      <w:r>
-        <w:rPr>
-          <w:sz w:val="32"/>
-          <w:szCs w:val="32"/>
-          <w:lang w:val="en-US"/>
-        </w:rPr>
-        <w:t>jabref</w:t>
-      </w:r>
-      <w:proofErr w:type="spellEnd"/>
-      <w:r>
-        <w:rPr>
-          <w:sz w:val="32"/>
-          <w:szCs w:val="32"/>
-          <w:lang w:val="en-US"/>
-        </w:rPr>
-        <w:t>/logic/cleanup/</w:t>
+      <w:r>
+        <w:rPr>
+          <w:sz w:val="32"/>
+          <w:szCs w:val="32"/>
+          <w:lang w:val="en-US"/>
+        </w:rPr>
+        <w:t>src/main/java/org/jabref/logic/cleanup/</w:t>
       </w:r>
     </w:p>
     <w:p>
@@ -848,25 +739,7 @@
           <w:szCs w:val="32"/>
           <w:lang w:val="en-US"/>
         </w:rPr>
-        <w:t>a method (</w:t>
-      </w:r>
-      <w:proofErr w:type="spellStart"/>
-      <w:r>
-        <w:rPr>
-          <w:sz w:val="32"/>
-          <w:szCs w:val="32"/>
-          <w:lang w:val="en-US"/>
-        </w:rPr>
-        <w:t>getName</w:t>
-      </w:r>
-      <w:proofErr w:type="spellEnd"/>
-      <w:r>
-        <w:rPr>
-          <w:sz w:val="32"/>
-          <w:szCs w:val="32"/>
-          <w:lang w:val="en-US"/>
-        </w:rPr>
-        <w:t xml:space="preserve"> in this case) but lets each one of its subclasses override the method in its own way avoiding repeated code.</w:t>
+        <w:t>a method (getName in this case) but lets each one of its subclasses override the method in its own way avoiding repeated code.</w:t>
       </w:r>
     </w:p>
     <w:p>
@@ -893,23 +766,23 @@
         </w:rPr>
         <w:t xml:space="preserve"> defines the </w:t>
       </w:r>
-      <w:proofErr w:type="spellStart"/>
-      <w:r>
-        <w:rPr>
-          <w:sz w:val="32"/>
-          <w:szCs w:val="32"/>
-          <w:lang w:val="en-US"/>
-        </w:rPr>
-        <w:t>getName</w:t>
-      </w:r>
-      <w:proofErr w:type="spellEnd"/>
-      <w:r>
-        <w:rPr>
-          <w:sz w:val="32"/>
-          <w:szCs w:val="32"/>
-          <w:lang w:val="en-US"/>
-        </w:rPr>
-        <w:t>() method letting each subclass implement it in the way they want.</w:t>
+      <w:proofErr w:type="gramStart"/>
+      <w:r>
+        <w:rPr>
+          <w:sz w:val="32"/>
+          <w:szCs w:val="32"/>
+          <w:lang w:val="en-US"/>
+        </w:rPr>
+        <w:t>getName(</w:t>
+      </w:r>
+      <w:proofErr w:type="gramEnd"/>
+      <w:r>
+        <w:rPr>
+          <w:sz w:val="32"/>
+          <w:szCs w:val="32"/>
+          <w:lang w:val="en-US"/>
+        </w:rPr>
+        <w:t>) method letting each subclass implement it in the way they want.</w:t>
       </w:r>
     </w:p>
     <w:p>
